--- a/report.docx
+++ b/report.docx
@@ -21,6 +21,18 @@
     </w:p>
     <w:p>
       <w:pPr>
+        <w:pStyle w:val="2"/>
+        <w:rPr>
+          <w:rFonts w:hint="eastAsia"/>
+          <w:lang w:eastAsia="zh-CN"/>
+        </w:rPr>
+      </w:pPr>
+      <w:r>
+        <w:t xml:space="preserve">Efficient topology optimization in MATLAB using 88 lines of code </w:t>
+      </w:r>
+    </w:p>
+    <w:p>
+      <w:pPr>
         <w:keepNext w:val="0"/>
         <w:keepLines w:val="0"/>
         <w:pageBreakBefore w:val="0"/>
@@ -91,189 +103,225 @@
     </w:p>
     <w:p>
       <w:pPr>
-        <w:keepNext w:val="0"/>
-        <w:keepLines w:val="0"/>
-        <w:pageBreakBefore w:val="0"/>
-        <w:widowControl w:val="0"/>
-        <w:kinsoku/>
-        <w:wordWrap/>
-        <w:overflowPunct/>
-        <w:topLinePunct w:val="0"/>
-        <w:autoSpaceDE/>
-        <w:autoSpaceDN/>
-        <w:bidi w:val="0"/>
-        <w:adjustRightInd/>
-        <w:snapToGrid/>
-        <w:ind w:firstLine="420" w:firstLineChars="200"/>
-        <w:textAlignment w:val="auto"/>
-        <w:outlineLvl w:val="9"/>
-        <w:rPr>
-          <w:rFonts w:hint="eastAsia"/>
-          <w:lang w:val="en-US" w:eastAsia="zh-CN"/>
-        </w:rPr>
-      </w:pPr>
-      <w:r>
-        <w:rPr>
-          <w:rFonts w:hint="eastAsia"/>
-          <w:lang w:val="en-US" w:eastAsia="zh-CN"/>
-        </w:rPr>
-        <w:t>左之浩，谢一敏提出了一种用于一般三维拓扑优化的100行Python代码。该代码采用ABAQUS脚本接口，提供先进的有限元分析（FEA）的方便访问。它采用双向进化结构优化（BESO）方法求解体积约束下的柔度最小化问题。源代码由控制迭代过程的主程序和实现输入模型准备的五个独立函数FEA组成。独立于网格的滤波器和BESO算法。该代码从模型数据库(.cae文件)读取初始设计，该数据库可以是Abaqus/CAE中生成的任意3D几何图形，或者从各种广泛使用的CAD建模包进行转换。文中还给出了多个负载情况和非线性的扩展的代码。文章表示通过进一步的扩展，该代码可以解决结构工程、机械工程和建筑实践中复杂的三维概念设计问题。</w:t>
-      </w:r>
-    </w:p>
-    <w:p>
-      <w:pPr>
-        <w:keepNext w:val="0"/>
-        <w:keepLines w:val="0"/>
-        <w:pageBreakBefore w:val="0"/>
-        <w:widowControl w:val="0"/>
-        <w:kinsoku/>
-        <w:wordWrap/>
-        <w:overflowPunct/>
-        <w:topLinePunct w:val="0"/>
-        <w:autoSpaceDE/>
-        <w:autoSpaceDN/>
-        <w:bidi w:val="0"/>
-        <w:adjustRightInd/>
-        <w:snapToGrid/>
-        <w:ind w:firstLine="420" w:firstLineChars="200"/>
-        <w:textAlignment w:val="auto"/>
-        <w:outlineLvl w:val="9"/>
-        <w:rPr>
-          <w:rFonts w:hint="eastAsia"/>
-          <w:lang w:val="en-US" w:eastAsia="zh-CN"/>
-        </w:rPr>
-      </w:pPr>
-    </w:p>
-    <w:p>
-      <w:pPr>
-        <w:keepNext w:val="0"/>
-        <w:keepLines w:val="0"/>
-        <w:pageBreakBefore w:val="0"/>
-        <w:widowControl w:val="0"/>
-        <w:kinsoku/>
-        <w:wordWrap/>
-        <w:overflowPunct/>
-        <w:topLinePunct w:val="0"/>
-        <w:autoSpaceDE/>
-        <w:autoSpaceDN/>
-        <w:bidi w:val="0"/>
-        <w:adjustRightInd/>
-        <w:snapToGrid/>
-        <w:ind w:firstLine="420" w:firstLineChars="200"/>
-        <w:textAlignment w:val="auto"/>
-        <w:outlineLvl w:val="9"/>
-        <w:rPr>
-          <w:rFonts w:hint="eastAsia"/>
-          <w:lang w:val="en-US" w:eastAsia="zh-CN"/>
-        </w:rPr>
-      </w:pPr>
-    </w:p>
-    <w:p>
-      <w:pPr>
-        <w:keepNext w:val="0"/>
-        <w:keepLines w:val="0"/>
-        <w:pageBreakBefore w:val="0"/>
-        <w:widowControl w:val="0"/>
-        <w:kinsoku/>
-        <w:wordWrap/>
-        <w:overflowPunct/>
-        <w:topLinePunct w:val="0"/>
-        <w:autoSpaceDE/>
-        <w:autoSpaceDN/>
-        <w:bidi w:val="0"/>
-        <w:adjustRightInd/>
-        <w:snapToGrid/>
-        <w:ind w:firstLine="420" w:firstLineChars="200"/>
-        <w:textAlignment w:val="auto"/>
-        <w:outlineLvl w:val="9"/>
-        <w:rPr>
-          <w:rFonts w:hint="eastAsia"/>
-          <w:lang w:val="en-US" w:eastAsia="zh-CN"/>
-        </w:rPr>
-      </w:pPr>
-      <w:r>
-        <w:rPr>
-          <w:rFonts w:hint="eastAsia"/>
-          <w:lang w:val="en-US" w:eastAsia="zh-CN"/>
-        </w:rPr>
-        <w:t>白世烨和朱杰江建立了三维连续体结构拓扑优化柔度最小的目标函数，以搜索受预定体积约束的最优材料分布。基于改进的SIMP模型和新的灵敏度滤波技术，推导了三维有限元分析的基本迭代方程，并用优化准则法求解。以上程序均采用MATLAB语言编写，并对拓扑优化设计实例进行了说明。通过观察各种指标，包括柔度、最大位移和密度指数，对含预留孔的三维连续体结构进行了反复试验。分析了网格、惩罚因子和滤波器半径对拓扑结果的影响。计算结果表明，网格数越细或越粗，柔度、最大位移和密度指数越大。当滤波半径大于1.0时，拓扑形状不再表现为棋盘问题，说明本文提出的灵敏度滤波方法是有效的。惩罚因子应该是整数，因为迭代步骤在非整数时大大增加。上述改进的变密度方法为今后更复杂的三维连续体结构的拓扑优化设计提供了技术路线。</w:t>
-      </w:r>
-    </w:p>
-    <w:p>
-      <w:pPr>
-        <w:keepNext w:val="0"/>
-        <w:keepLines w:val="0"/>
-        <w:pageBreakBefore w:val="0"/>
-        <w:widowControl w:val="0"/>
-        <w:kinsoku/>
-        <w:wordWrap/>
-        <w:overflowPunct/>
-        <w:topLinePunct w:val="0"/>
-        <w:autoSpaceDE/>
-        <w:autoSpaceDN/>
-        <w:bidi w:val="0"/>
-        <w:adjustRightInd/>
-        <w:snapToGrid/>
-        <w:ind w:firstLine="420" w:firstLineChars="200"/>
-        <w:textAlignment w:val="auto"/>
-        <w:outlineLvl w:val="9"/>
-        <w:rPr>
-          <w:rFonts w:hint="eastAsia"/>
-          <w:lang w:val="en-US" w:eastAsia="zh-CN"/>
-        </w:rPr>
-      </w:pPr>
-    </w:p>
-    <w:p>
-      <w:pPr>
-        <w:keepNext w:val="0"/>
-        <w:keepLines w:val="0"/>
-        <w:pageBreakBefore w:val="0"/>
-        <w:widowControl w:val="0"/>
-        <w:kinsoku/>
-        <w:wordWrap/>
-        <w:overflowPunct/>
-        <w:topLinePunct w:val="0"/>
-        <w:autoSpaceDE/>
-        <w:autoSpaceDN/>
-        <w:bidi w:val="0"/>
-        <w:adjustRightInd/>
-        <w:snapToGrid/>
-        <w:ind w:firstLine="420" w:firstLineChars="200"/>
-        <w:textAlignment w:val="auto"/>
-        <w:outlineLvl w:val="9"/>
-        <w:rPr>
-          <w:rFonts w:hint="eastAsia"/>
-          <w:lang w:val="en-US" w:eastAsia="zh-CN"/>
-        </w:rPr>
-      </w:pPr>
-    </w:p>
-    <w:p>
-      <w:pPr>
-        <w:keepNext w:val="0"/>
-        <w:keepLines w:val="0"/>
-        <w:pageBreakBefore w:val="0"/>
-        <w:widowControl w:val="0"/>
-        <w:kinsoku/>
-        <w:wordWrap/>
-        <w:overflowPunct/>
-        <w:topLinePunct w:val="0"/>
-        <w:autoSpaceDE/>
-        <w:autoSpaceDN/>
-        <w:bidi w:val="0"/>
-        <w:adjustRightInd/>
-        <w:snapToGrid/>
-        <w:ind w:firstLine="420" w:firstLineChars="200"/>
-        <w:textAlignment w:val="auto"/>
-        <w:outlineLvl w:val="9"/>
-        <w:rPr>
-          <w:rFonts w:hint="eastAsia"/>
-          <w:lang w:val="en-US" w:eastAsia="zh-CN"/>
-        </w:rPr>
-      </w:pPr>
-    </w:p>
-    <w:p>
-      <w:pPr>
         <w:pStyle w:val="2"/>
+      </w:pPr>
+      <w:r>
+        <w:rPr>
+          <w:rFonts w:hint="eastAsia"/>
+        </w:rPr>
+        <w:t>A simple and compact Python code for complex 3D topology</w:t>
+      </w:r>
+      <w:r>
+        <w:rPr>
+          <w:rFonts w:hint="eastAsia"/>
+          <w:lang w:val="en-US" w:eastAsia="zh-CN"/>
+        </w:rPr>
+        <w:t xml:space="preserve"> </w:t>
+      </w:r>
+      <w:r>
+        <w:rPr>
+          <w:rFonts w:hint="eastAsia"/>
+        </w:rPr>
+        <w:t>optimization</w:t>
+      </w:r>
+    </w:p>
+    <w:p>
+      <w:pPr>
+        <w:keepNext w:val="0"/>
+        <w:keepLines w:val="0"/>
+        <w:pageBreakBefore w:val="0"/>
+        <w:widowControl w:val="0"/>
+        <w:kinsoku/>
+        <w:wordWrap/>
+        <w:overflowPunct/>
+        <w:topLinePunct w:val="0"/>
+        <w:autoSpaceDE/>
+        <w:autoSpaceDN/>
+        <w:bidi w:val="0"/>
+        <w:adjustRightInd/>
+        <w:snapToGrid/>
+        <w:ind w:firstLine="420" w:firstLineChars="200"/>
+        <w:textAlignment w:val="auto"/>
+        <w:outlineLvl w:val="9"/>
+        <w:rPr>
+          <w:rFonts w:hint="eastAsia"/>
+          <w:lang w:val="en-US" w:eastAsia="zh-CN"/>
+        </w:rPr>
+      </w:pPr>
+      <w:r>
+        <w:rPr>
+          <w:rFonts w:hint="eastAsia"/>
+          <w:lang w:val="en-US" w:eastAsia="zh-CN"/>
+        </w:rPr>
+        <w:t>作者提出了一种用于一般三维拓扑优化的100行Python代码。该代码采用ABAQUS脚本接口，提供先进的有限元分析（FEA）的方便访问。它采用双向进化结构优化（BESO）方法求解体积约束下的柔度最小化问题。源代码由控制迭代过程的主程序和实现输入模型准备的五个独立函数FEA组成。独立于网格的滤波器和BESO算法。该代码从模型数据库(.cae文件)读取初始设计，该数据库可以是Abaqus/CAE中生成的任意3D几何图形，或者从各种广泛使用的CAD建模包进行转换。文中还给出了多个负载情况和非线性的扩展的代码。文章表示通过进一步的扩展，该代码可以解决结构工程、机械工程和建筑实践中复杂的三维概念设计问题。</w:t>
+      </w:r>
+    </w:p>
+    <w:p>
+      <w:pPr>
+        <w:keepNext w:val="0"/>
+        <w:keepLines w:val="0"/>
+        <w:pageBreakBefore w:val="0"/>
+        <w:widowControl w:val="0"/>
+        <w:kinsoku/>
+        <w:wordWrap/>
+        <w:overflowPunct/>
+        <w:topLinePunct w:val="0"/>
+        <w:autoSpaceDE/>
+        <w:autoSpaceDN/>
+        <w:bidi w:val="0"/>
+        <w:adjustRightInd/>
+        <w:snapToGrid/>
+        <w:ind w:firstLine="420" w:firstLineChars="200"/>
+        <w:textAlignment w:val="auto"/>
+        <w:outlineLvl w:val="9"/>
+        <w:rPr>
+          <w:rFonts w:hint="eastAsia"/>
+          <w:lang w:val="en-US" w:eastAsia="zh-CN"/>
+        </w:rPr>
+      </w:pPr>
+    </w:p>
+    <w:p>
+      <w:pPr>
+        <w:keepNext w:val="0"/>
+        <w:keepLines w:val="0"/>
+        <w:pageBreakBefore w:val="0"/>
+        <w:widowControl w:val="0"/>
+        <w:kinsoku/>
+        <w:wordWrap/>
+        <w:overflowPunct/>
+        <w:topLinePunct w:val="0"/>
+        <w:autoSpaceDE/>
+        <w:autoSpaceDN/>
+        <w:bidi w:val="0"/>
+        <w:adjustRightInd/>
+        <w:snapToGrid/>
+        <w:textAlignment w:val="auto"/>
+        <w:outlineLvl w:val="9"/>
+        <w:rPr>
+          <w:rFonts w:hint="eastAsia"/>
+          <w:lang w:val="en-US" w:eastAsia="zh-CN"/>
+        </w:rPr>
+      </w:pPr>
+      <w:r>
+        <w:rPr>
+          <w:rFonts w:hint="eastAsia"/>
+          <w:lang w:val="en-US" w:eastAsia="zh-CN"/>
+        </w:rPr>
+        <w:t>Topology Optimization Design of 3D Continuum Structure with Reserved Hole Based on Variable Density Method</w:t>
+      </w:r>
+    </w:p>
+    <w:p>
+      <w:pPr>
+        <w:keepNext w:val="0"/>
+        <w:keepLines w:val="0"/>
+        <w:pageBreakBefore w:val="0"/>
+        <w:widowControl w:val="0"/>
+        <w:kinsoku/>
+        <w:wordWrap/>
+        <w:overflowPunct/>
+        <w:topLinePunct w:val="0"/>
+        <w:autoSpaceDE/>
+        <w:autoSpaceDN/>
+        <w:bidi w:val="0"/>
+        <w:adjustRightInd/>
+        <w:snapToGrid/>
+        <w:ind w:firstLine="420" w:firstLineChars="200"/>
+        <w:textAlignment w:val="auto"/>
+        <w:outlineLvl w:val="9"/>
+        <w:rPr>
+          <w:rFonts w:hint="eastAsia"/>
+          <w:lang w:val="en-US" w:eastAsia="zh-CN"/>
+        </w:rPr>
+      </w:pPr>
+      <w:r>
+        <w:rPr>
+          <w:rFonts w:hint="eastAsia"/>
+          <w:lang w:val="en-US" w:eastAsia="zh-CN"/>
+        </w:rPr>
+        <w:t>作者建立了三维连续体结构拓扑优化柔度最小的目标函数，以搜索受预定体积约束的最优材料分布。基于改进的SIMP模型和新的灵敏度滤波技术，推导了三维有限元分析的基本迭代方程，并用优化准则法求解。以上程序均采用MATLAB语言编写，并对拓扑优化设计实例进行了说明。通过观察各种指标，包括柔度、最大位移和密度指数，对含预留孔的三维连续体结构进行了反复试验。分析了网格、惩罚因子和滤波器半径对拓扑结果的影响。计算结果表明，网格数越细或越粗，柔度、最大位移和密度指数越大。当滤波半径大于1.0时，拓扑形状不再表现为棋盘问题，说明本文提出的灵敏度滤波方法是有效的。惩罚因子应该是整数，因为迭代步骤在非整数时大大增加。上述改进的变密度方法为今后更复杂的三维连续体结构的拓扑优化设计提供了技术路线。</w:t>
+      </w:r>
+    </w:p>
+    <w:p>
+      <w:pPr>
+        <w:keepNext w:val="0"/>
+        <w:keepLines w:val="0"/>
+        <w:pageBreakBefore w:val="0"/>
+        <w:widowControl w:val="0"/>
+        <w:kinsoku/>
+        <w:wordWrap/>
+        <w:overflowPunct/>
+        <w:topLinePunct w:val="0"/>
+        <w:autoSpaceDE/>
+        <w:autoSpaceDN/>
+        <w:bidi w:val="0"/>
+        <w:adjustRightInd/>
+        <w:snapToGrid/>
+        <w:ind w:firstLine="420" w:firstLineChars="200"/>
+        <w:textAlignment w:val="auto"/>
+        <w:outlineLvl w:val="9"/>
+        <w:rPr>
+          <w:rFonts w:hint="eastAsia"/>
+          <w:lang w:val="en-US" w:eastAsia="zh-CN"/>
+        </w:rPr>
+      </w:pPr>
+    </w:p>
+    <w:p>
+      <w:pPr>
+        <w:keepNext w:val="0"/>
+        <w:keepLines w:val="0"/>
+        <w:pageBreakBefore w:val="0"/>
+        <w:widowControl w:val="0"/>
+        <w:kinsoku/>
+        <w:wordWrap/>
+        <w:overflowPunct/>
+        <w:topLinePunct w:val="0"/>
+        <w:autoSpaceDE/>
+        <w:autoSpaceDN/>
+        <w:bidi w:val="0"/>
+        <w:adjustRightInd/>
+        <w:snapToGrid/>
+        <w:ind w:firstLine="420" w:firstLineChars="200"/>
+        <w:textAlignment w:val="auto"/>
+        <w:outlineLvl w:val="9"/>
+        <w:rPr>
+          <w:rFonts w:hint="eastAsia"/>
+          <w:lang w:val="en-US" w:eastAsia="zh-CN"/>
+        </w:rPr>
+      </w:pPr>
+    </w:p>
+    <w:p>
+      <w:pPr>
+        <w:keepNext w:val="0"/>
+        <w:keepLines w:val="0"/>
+        <w:pageBreakBefore w:val="0"/>
+        <w:widowControl w:val="0"/>
+        <w:kinsoku/>
+        <w:wordWrap/>
+        <w:overflowPunct/>
+        <w:topLinePunct w:val="0"/>
+        <w:autoSpaceDE/>
+        <w:autoSpaceDN/>
+        <w:bidi w:val="0"/>
+        <w:adjustRightInd/>
+        <w:snapToGrid/>
+        <w:textAlignment w:val="auto"/>
+        <w:outlineLvl w:val="9"/>
+        <w:rPr>
+          <w:rFonts w:hint="eastAsia"/>
+          <w:lang w:val="en-US" w:eastAsia="zh-CN"/>
+        </w:rPr>
+      </w:pPr>
+      <w:r>
+        <w:rPr>
+          <w:rFonts w:hint="eastAsia"/>
+          <w:lang w:val="en-US" w:eastAsia="zh-CN"/>
+        </w:rPr>
+        <w:t>Continuous Optimization of Adaptive Quadtree Structures</w:t>
+      </w:r>
+    </w:p>
+    <w:p>
+      <w:pPr>
+        <w:pStyle w:val="2"/>
         <w:rPr>
           <w:rFonts w:hint="eastAsia"/>
           <w:lang w:val="en-US" w:eastAsia="zh-CN"/>
@@ -315,7 +363,99 @@
           <w:rFonts w:hint="eastAsia"/>
           <w:lang w:val="en-US" w:eastAsia="zh-CN"/>
         </w:rPr>
-        <w:t>本文提出一种新颖的连续优化方法来应对四叉树优化的离散问题。</w:t>
+        <w:t>本文提出一种新颖的连续优化方法来应对四叉树优化的离散问题。优化目的在于形成具有高机械刚度的四叉树结构，四叉树的边界被认为承载机械负载的结构元素。我们将四叉树优化看做一个材料连续分布的问题。离散化的设计变量被四叉树分层的多级的连续变量代替。在离散化四叉树优化中，如果一个单元的复习单元更新的话，那么这个单元就符合更新的要求。我们提出对连续多级设计变量的这种依赖关系进行连续模拟，并将其集成到迭代优化过程中。结果表明连续优化的四叉树比传统模式和启发式优化同行表现出更高的刚度。我们将自适应结构用于3D打印零件的轻量化填充，尤其是统一的几何模型的零件。</w:t>
+      </w:r>
+    </w:p>
+    <w:p>
+      <w:pPr>
+        <w:keepNext w:val="0"/>
+        <w:keepLines w:val="0"/>
+        <w:pageBreakBefore w:val="0"/>
+        <w:widowControl w:val="0"/>
+        <w:kinsoku/>
+        <w:wordWrap/>
+        <w:overflowPunct/>
+        <w:topLinePunct w:val="0"/>
+        <w:autoSpaceDE/>
+        <w:autoSpaceDN/>
+        <w:bidi w:val="0"/>
+        <w:adjustRightInd/>
+        <w:snapToGrid/>
+        <w:textAlignment w:val="auto"/>
+        <w:outlineLvl w:val="9"/>
+        <w:rPr>
+          <w:rFonts w:hint="eastAsia"/>
+          <w:lang w:val="en-US" w:eastAsia="zh-CN"/>
+        </w:rPr>
+      </w:pPr>
+      <w:r>
+        <w:rPr>
+          <w:rFonts w:hint="eastAsia"/>
+          <w:lang w:val="en-US" w:eastAsia="zh-CN"/>
+        </w:rPr>
+        <w:t>连续四叉树优化</w:t>
+      </w:r>
+    </w:p>
+    <w:p>
+      <w:pPr>
+        <w:keepNext w:val="0"/>
+        <w:keepLines w:val="0"/>
+        <w:pageBreakBefore w:val="0"/>
+        <w:widowControl w:val="0"/>
+        <w:kinsoku/>
+        <w:wordWrap/>
+        <w:overflowPunct/>
+        <w:topLinePunct w:val="0"/>
+        <w:autoSpaceDE/>
+        <w:autoSpaceDN/>
+        <w:bidi w:val="0"/>
+        <w:adjustRightInd/>
+        <w:snapToGrid/>
+        <w:ind w:firstLine="420" w:firstLineChars="200"/>
+        <w:textAlignment w:val="auto"/>
+        <w:outlineLvl w:val="9"/>
+        <w:rPr>
+          <w:rFonts w:hint="eastAsia"/>
+          <w:lang w:val="en-US" w:eastAsia="zh-CN"/>
+        </w:rPr>
+      </w:pPr>
+      <w:r>
+        <w:rPr>
+          <w:rFonts w:hint="eastAsia"/>
+          <w:lang w:val="en-US" w:eastAsia="zh-CN"/>
+        </w:rPr>
+        <w:t>一个矩形设计区域，首次平均划分方格，每个方格的边界单元密度均为1（见文中图2（b）），进行优化，将实心方格再次平均划分，进行优化，以此类推，进行优化，最后得到符合要求刚度的图形。</w:t>
+      </w:r>
+    </w:p>
+    <w:p>
+      <w:pPr>
+        <w:keepNext w:val="0"/>
+        <w:keepLines w:val="0"/>
+        <w:pageBreakBefore w:val="0"/>
+        <w:widowControl w:val="0"/>
+        <w:kinsoku/>
+        <w:wordWrap/>
+        <w:overflowPunct/>
+        <w:topLinePunct w:val="0"/>
+        <w:autoSpaceDE/>
+        <w:autoSpaceDN/>
+        <w:bidi w:val="0"/>
+        <w:adjustRightInd/>
+        <w:snapToGrid/>
+        <w:ind w:firstLine="420" w:firstLineChars="200"/>
+        <w:textAlignment w:val="auto"/>
+        <w:outlineLvl w:val="9"/>
+        <w:rPr>
+          <w:rFonts w:hint="eastAsia"/>
+          <w:lang w:val="en-US" w:eastAsia="zh-CN"/>
+        </w:rPr>
+      </w:pPr>
+      <w:r>
+        <w:rPr>
+          <w:rFonts w:hint="eastAsia"/>
+          <w:lang w:val="en-US" w:eastAsia="zh-CN"/>
+        </w:rPr>
+        <w:t>88行拓扑优化是把这个矩形区域一次性划分若干元素，依次进行优化，也可以说划分的元素越多，优化越精确，得到的图形是圆滑的，而自适应四叉树逐层划分，逐层优化，得到的图形是一个个方框组成，有空白，又实心，作者也提出该方法适用于模型填充。</w:t>
       </w:r>
     </w:p>
     <w:p>
@@ -675,6 +815,7 @@
         <w:pageBreakBefore w:val="0"/>
         <w:widowControl w:val="0"/>
         <w:numPr>
+          <w:ilvl w:val="0"/>
           <w:numId w:val="0"/>
         </w:numPr>
         <w:kinsoku/>
@@ -709,6 +850,7 @@
         <w:pageBreakBefore w:val="0"/>
         <w:widowControl w:val="0"/>
         <w:numPr>
+          <w:ilvl w:val="0"/>
           <w:numId w:val="0"/>
         </w:numPr>
         <w:kinsoku/>
@@ -742,6 +884,7 @@
         <w:pageBreakBefore w:val="0"/>
         <w:widowControl w:val="0"/>
         <w:numPr>
+          <w:ilvl w:val="0"/>
           <w:numId w:val="0"/>
         </w:numPr>
         <w:kinsoku/>
@@ -792,6 +935,7 @@
         <w:pageBreakBefore w:val="0"/>
         <w:widowControl w:val="0"/>
         <w:numPr>
+          <w:ilvl w:val="0"/>
           <w:numId w:val="0"/>
         </w:numPr>
         <w:kinsoku/>
@@ -822,6 +966,7 @@
     <w:p>
       <w:pPr>
         <w:numPr>
+          <w:ilvl w:val="0"/>
           <w:numId w:val="0"/>
         </w:numPr>
         <w:ind w:leftChars="0"/>
@@ -845,6 +990,7 @@
         <w:pageBreakBefore w:val="0"/>
         <w:widowControl w:val="0"/>
         <w:numPr>
+          <w:ilvl w:val="0"/>
           <w:numId w:val="0"/>
         </w:numPr>
         <w:kinsoku/>
@@ -961,8 +1107,6 @@
         </w:rPr>
         <w:t>我们提出了SPINdle，一个可在标准可废止逻辑和模态可废止逻辑上推理的推理器。SPINdle的未来发展方向包括算法和技术改进，其中包括支持从Web直接导入和处理的接口OWL/RDF数据和RDF模式本体。也包括时间可废止逻辑的推理。</w:t>
       </w:r>
-      <w:bookmarkStart w:id="0" w:name="_GoBack"/>
-      <w:bookmarkEnd w:id="0"/>
     </w:p>
     <w:p>
       <w:pPr>
@@ -1224,8 +1368,10 @@
           <w:rFonts w:hint="eastAsia"/>
           <w:lang w:val="en-US" w:eastAsia="zh-CN"/>
         </w:rPr>
-        <w:t>Simp方法中密度更新使用OC方法，而现在将数学计算方法改为演化算法，来逐步更新每个元素的密度值，以此降低数学计算。比较数学计算与演化算法各个性能，有收敛性能的比较......</w:t>
-      </w:r>
+        <w:t xml:space="preserve">Simp方法中密度更新使用OC方法，而现在将数学计算方法改为演化算法，来逐步更新每个元素的密度值，以此降低数学计算。比较数学计算与演化算法各个性能，有收敛性能的比较...... </w:t>
+      </w:r>
+      <w:bookmarkStart w:id="0" w:name="_GoBack"/>
+      <w:bookmarkEnd w:id="0"/>
     </w:p>
     <w:p>
       <w:pPr>
@@ -1437,7 +1583,7 @@
     <w:lsdException w:unhideWhenUsed="0" w:uiPriority="0" w:semiHidden="0" w:name="HTML Sample"/>
     <w:lsdException w:unhideWhenUsed="0" w:uiPriority="0" w:semiHidden="0" w:name="HTML Typewriter"/>
     <w:lsdException w:unhideWhenUsed="0" w:uiPriority="0" w:semiHidden="0" w:name="HTML Variable"/>
-    <w:lsdException w:unhideWhenUsed="0" w:uiPriority="0" w:name="Normal Table"/>
+    <w:lsdException w:qFormat="1" w:unhideWhenUsed="0" w:uiPriority="0" w:name="Normal Table"/>
     <w:lsdException w:unhideWhenUsed="0" w:uiPriority="0" w:semiHidden="0" w:name="annotation subject"/>
     <w:lsdException w:unhideWhenUsed="0" w:uiPriority="0" w:semiHidden="0" w:name="Table Simple 1"/>
     <w:lsdException w:unhideWhenUsed="0" w:uiPriority="0" w:semiHidden="0" w:name="Table Simple 2"/>
@@ -1624,6 +1770,7 @@
   <w:style w:type="table" w:default="1" w:styleId="4">
     <w:name w:val="Normal Table"/>
     <w:semiHidden/>
+    <w:qFormat/>
     <w:uiPriority w:val="0"/>
     <w:tblPr>
       <w:tblLayout w:type="fixed"/>

--- a/report.docx
+++ b/report.docx
@@ -481,30 +481,441 @@
           <w:lang w:val="en-US" w:eastAsia="zh-CN"/>
         </w:rPr>
       </w:pPr>
-    </w:p>
-    <w:p>
-      <w:pPr>
-        <w:keepNext w:val="0"/>
-        <w:keepLines w:val="0"/>
-        <w:pageBreakBefore w:val="0"/>
-        <w:widowControl w:val="0"/>
-        <w:kinsoku/>
-        <w:wordWrap/>
-        <w:overflowPunct/>
-        <w:topLinePunct w:val="0"/>
-        <w:autoSpaceDE/>
-        <w:autoSpaceDN/>
-        <w:bidi w:val="0"/>
-        <w:adjustRightInd/>
-        <w:snapToGrid/>
-        <w:ind w:firstLine="420" w:firstLineChars="200"/>
-        <w:textAlignment w:val="auto"/>
-        <w:outlineLvl w:val="9"/>
-        <w:rPr>
-          <w:rFonts w:hint="eastAsia"/>
-          <w:lang w:val="en-US" w:eastAsia="zh-CN"/>
-        </w:rPr>
-      </w:pPr>
+      <w:r>
+        <w:rPr>
+          <w:rFonts w:hint="eastAsia"/>
+          <w:lang w:val="en-US" w:eastAsia="zh-CN"/>
+        </w:rPr>
+        <w:t>连续四叉树优化</w:t>
+      </w:r>
+    </w:p>
+    <w:p>
+      <w:pPr>
+        <w:keepNext w:val="0"/>
+        <w:keepLines w:val="0"/>
+        <w:pageBreakBefore w:val="0"/>
+        <w:widowControl w:val="0"/>
+        <w:kinsoku/>
+        <w:wordWrap/>
+        <w:overflowPunct/>
+        <w:topLinePunct w:val="0"/>
+        <w:autoSpaceDE/>
+        <w:autoSpaceDN/>
+        <w:bidi w:val="0"/>
+        <w:adjustRightInd/>
+        <w:snapToGrid/>
+        <w:ind w:firstLine="420" w:firstLineChars="200"/>
+        <w:textAlignment w:val="auto"/>
+        <w:outlineLvl w:val="9"/>
+        <w:rPr>
+          <w:rFonts w:hint="eastAsia"/>
+          <w:lang w:val="en-US" w:eastAsia="zh-CN"/>
+        </w:rPr>
+      </w:pPr>
+      <w:r>
+        <w:rPr>
+          <w:rFonts w:hint="eastAsia"/>
+          <w:lang w:val="en-US" w:eastAsia="zh-CN"/>
+        </w:rPr>
+        <w:t>1.1优化问题</w:t>
+      </w:r>
+    </w:p>
+    <w:p>
+      <w:pPr>
+        <w:keepNext w:val="0"/>
+        <w:keepLines w:val="0"/>
+        <w:pageBreakBefore w:val="0"/>
+        <w:widowControl w:val="0"/>
+        <w:kinsoku/>
+        <w:wordWrap/>
+        <w:overflowPunct/>
+        <w:topLinePunct w:val="0"/>
+        <w:autoSpaceDE/>
+        <w:autoSpaceDN/>
+        <w:bidi w:val="0"/>
+        <w:adjustRightInd/>
+        <w:snapToGrid/>
+        <w:ind w:firstLine="420" w:firstLineChars="200"/>
+        <w:textAlignment w:val="auto"/>
+        <w:outlineLvl w:val="9"/>
+        <w:rPr>
+          <w:rFonts w:hint="eastAsia"/>
+          <w:lang w:val="en-US" w:eastAsia="zh-CN"/>
+        </w:rPr>
+      </w:pPr>
+      <w:r>
+        <w:rPr>
+          <w:rFonts w:hint="eastAsia"/>
+          <w:lang w:val="en-US" w:eastAsia="zh-CN"/>
+        </w:rPr>
+        <w:t>与经典拓扑优化相比，我们将多层连续精炼域值（x</w:t>
+      </w:r>
+      <w:r>
+        <w:rPr>
+          <w:rFonts w:hint="eastAsia"/>
+          <w:vertAlign w:val="superscript"/>
+          <w:lang w:val="en-US" w:eastAsia="zh-CN"/>
+        </w:rPr>
+        <w:t>k</w:t>
+      </w:r>
+      <w:r>
+        <w:rPr>
+          <w:rFonts w:hint="eastAsia"/>
+          <w:lang w:val="en-US" w:eastAsia="zh-CN"/>
+        </w:rPr>
+        <w:t>）成为新的设计变量。目标函数是最小柔度，即最大刚度。</w:t>
+      </w:r>
+    </w:p>
+    <w:p>
+      <w:pPr>
+        <w:keepNext w:val="0"/>
+        <w:keepLines w:val="0"/>
+        <w:pageBreakBefore w:val="0"/>
+        <w:widowControl w:val="0"/>
+        <w:kinsoku/>
+        <w:wordWrap/>
+        <w:overflowPunct/>
+        <w:topLinePunct w:val="0"/>
+        <w:autoSpaceDE/>
+        <w:autoSpaceDN/>
+        <w:bidi w:val="0"/>
+        <w:adjustRightInd/>
+        <w:snapToGrid/>
+        <w:ind w:firstLine="420" w:firstLineChars="200"/>
+        <w:textAlignment w:val="auto"/>
+        <w:outlineLvl w:val="9"/>
+        <w:rPr>
+          <w:rFonts w:hint="eastAsia"/>
+          <w:lang w:val="en-US" w:eastAsia="zh-CN"/>
+        </w:rPr>
+      </w:pPr>
+      <w:r>
+        <w:rPr>
+          <w:rFonts w:hint="eastAsia"/>
+          <w:lang w:val="en-US" w:eastAsia="zh-CN"/>
+        </w:rPr>
+        <w:t>1.2更新过滤</w:t>
+      </w:r>
+    </w:p>
+    <w:p>
+      <w:pPr>
+        <w:keepNext w:val="0"/>
+        <w:keepLines w:val="0"/>
+        <w:pageBreakBefore w:val="0"/>
+        <w:widowControl w:val="0"/>
+        <w:kinsoku/>
+        <w:wordWrap/>
+        <w:overflowPunct/>
+        <w:topLinePunct w:val="0"/>
+        <w:autoSpaceDE/>
+        <w:autoSpaceDN/>
+        <w:bidi w:val="0"/>
+        <w:adjustRightInd/>
+        <w:snapToGrid/>
+        <w:ind w:firstLine="420" w:firstLineChars="200"/>
+        <w:textAlignment w:val="auto"/>
+        <w:outlineLvl w:val="9"/>
+        <w:rPr>
+          <w:rFonts w:hint="eastAsia"/>
+          <w:lang w:val="en-US" w:eastAsia="zh-CN"/>
+        </w:rPr>
+      </w:pPr>
+      <w:r>
+        <w:rPr>
+          <w:rFonts w:hint="eastAsia"/>
+          <w:lang w:val="en-US" w:eastAsia="zh-CN"/>
+        </w:rPr>
+        <w:t>设计变量更新后，密度域也跟着更新，用过滤设计向量代替设计向量。</w:t>
+      </w:r>
+    </w:p>
+    <w:p>
+      <w:pPr>
+        <w:keepNext w:val="0"/>
+        <w:keepLines w:val="0"/>
+        <w:pageBreakBefore w:val="0"/>
+        <w:widowControl w:val="0"/>
+        <w:kinsoku/>
+        <w:wordWrap/>
+        <w:overflowPunct/>
+        <w:topLinePunct w:val="0"/>
+        <w:autoSpaceDE/>
+        <w:autoSpaceDN/>
+        <w:bidi w:val="0"/>
+        <w:adjustRightInd/>
+        <w:snapToGrid/>
+        <w:ind w:firstLine="420" w:firstLineChars="200"/>
+        <w:textAlignment w:val="auto"/>
+        <w:outlineLvl w:val="9"/>
+        <w:rPr>
+          <w:rFonts w:hint="eastAsia"/>
+          <w:lang w:val="en-US" w:eastAsia="zh-CN"/>
+        </w:rPr>
+      </w:pPr>
+      <w:r>
+        <w:rPr>
+          <w:rFonts w:hint="eastAsia"/>
+          <w:lang w:val="en-US" w:eastAsia="zh-CN"/>
+        </w:rPr>
+        <w:t>1.3近似光滑</w:t>
+      </w:r>
+    </w:p>
+    <w:p>
+      <w:pPr>
+        <w:keepNext w:val="0"/>
+        <w:keepLines w:val="0"/>
+        <w:pageBreakBefore w:val="0"/>
+        <w:widowControl w:val="0"/>
+        <w:kinsoku/>
+        <w:wordWrap/>
+        <w:overflowPunct/>
+        <w:topLinePunct w:val="0"/>
+        <w:autoSpaceDE/>
+        <w:autoSpaceDN/>
+        <w:bidi w:val="0"/>
+        <w:adjustRightInd/>
+        <w:snapToGrid/>
+        <w:ind w:firstLine="420" w:firstLineChars="200"/>
+        <w:textAlignment w:val="auto"/>
+        <w:outlineLvl w:val="9"/>
+        <w:rPr>
+          <w:rFonts w:hint="eastAsia"/>
+          <w:vertAlign w:val="baseline"/>
+          <w:lang w:val="en-US" w:eastAsia="zh-CN"/>
+        </w:rPr>
+      </w:pPr>
+      <w:r>
+        <w:rPr>
+          <w:rFonts w:hint="eastAsia"/>
+          <w:lang w:val="en-US" w:eastAsia="zh-CN"/>
+        </w:rPr>
+        <w:t>引入指数p</w:t>
+      </w:r>
+      <w:r>
+        <w:rPr>
+          <w:rFonts w:hint="eastAsia"/>
+          <w:vertAlign w:val="subscript"/>
+          <w:lang w:val="en-US" w:eastAsia="zh-CN"/>
+        </w:rPr>
+        <w:t>n</w:t>
+      </w:r>
+      <w:r>
+        <w:rPr>
+          <w:rFonts w:hint="eastAsia"/>
+          <w:vertAlign w:val="baseline"/>
+          <w:lang w:val="en-US" w:eastAsia="zh-CN"/>
+        </w:rPr>
+        <w:t xml:space="preserve"> 进行密度更新，相当于密度平均化。</w:t>
+      </w:r>
+    </w:p>
+    <w:p>
+      <w:pPr>
+        <w:keepNext w:val="0"/>
+        <w:keepLines w:val="0"/>
+        <w:pageBreakBefore w:val="0"/>
+        <w:widowControl w:val="0"/>
+        <w:kinsoku/>
+        <w:wordWrap/>
+        <w:overflowPunct/>
+        <w:topLinePunct w:val="0"/>
+        <w:autoSpaceDE/>
+        <w:autoSpaceDN/>
+        <w:bidi w:val="0"/>
+        <w:adjustRightInd/>
+        <w:snapToGrid/>
+        <w:ind w:firstLine="420" w:firstLineChars="200"/>
+        <w:textAlignment w:val="auto"/>
+        <w:outlineLvl w:val="9"/>
+        <w:rPr>
+          <w:rFonts w:hint="eastAsia"/>
+          <w:vertAlign w:val="baseline"/>
+          <w:lang w:val="en-US" w:eastAsia="zh-CN"/>
+        </w:rPr>
+      </w:pPr>
+      <w:r>
+        <w:rPr>
+          <w:rFonts w:hint="eastAsia"/>
+          <w:vertAlign w:val="baseline"/>
+          <w:lang w:val="en-US" w:eastAsia="zh-CN"/>
+        </w:rPr>
+        <w:t>1.4平衡四叉树</w:t>
+      </w:r>
+    </w:p>
+    <w:p>
+      <w:pPr>
+        <w:keepNext w:val="0"/>
+        <w:keepLines w:val="0"/>
+        <w:pageBreakBefore w:val="0"/>
+        <w:widowControl w:val="0"/>
+        <w:kinsoku/>
+        <w:wordWrap/>
+        <w:overflowPunct/>
+        <w:topLinePunct w:val="0"/>
+        <w:autoSpaceDE/>
+        <w:autoSpaceDN/>
+        <w:bidi w:val="0"/>
+        <w:adjustRightInd/>
+        <w:snapToGrid/>
+        <w:ind w:firstLine="420" w:firstLineChars="200"/>
+        <w:textAlignment w:val="auto"/>
+        <w:outlineLvl w:val="9"/>
+        <w:rPr>
+          <w:rFonts w:hint="eastAsia"/>
+          <w:vertAlign w:val="baseline"/>
+          <w:lang w:val="en-US" w:eastAsia="zh-CN"/>
+        </w:rPr>
+      </w:pPr>
+      <w:r>
+        <w:rPr>
+          <w:rFonts w:hint="eastAsia"/>
+          <w:vertAlign w:val="baseline"/>
+          <w:lang w:val="en-US" w:eastAsia="zh-CN"/>
+        </w:rPr>
+        <w:t>更新密度不仅依赖复习单元，还要考虑复习单元周围的邻域。</w:t>
+      </w:r>
+    </w:p>
+    <w:p>
+      <w:pPr>
+        <w:keepNext w:val="0"/>
+        <w:keepLines w:val="0"/>
+        <w:pageBreakBefore w:val="0"/>
+        <w:widowControl w:val="0"/>
+        <w:kinsoku/>
+        <w:wordWrap/>
+        <w:overflowPunct/>
+        <w:topLinePunct w:val="0"/>
+        <w:autoSpaceDE/>
+        <w:autoSpaceDN/>
+        <w:bidi w:val="0"/>
+        <w:adjustRightInd/>
+        <w:snapToGrid/>
+        <w:ind w:firstLine="420" w:firstLineChars="200"/>
+        <w:textAlignment w:val="auto"/>
+        <w:outlineLvl w:val="9"/>
+        <w:rPr>
+          <w:rFonts w:hint="eastAsia"/>
+          <w:vertAlign w:val="baseline"/>
+          <w:lang w:val="en-US" w:eastAsia="zh-CN"/>
+        </w:rPr>
+      </w:pPr>
+      <w:r>
+        <w:rPr>
+          <w:rFonts w:hint="eastAsia"/>
+          <w:vertAlign w:val="baseline"/>
+          <w:lang w:val="en-US" w:eastAsia="zh-CN"/>
+        </w:rPr>
+        <w:t>1.5其他过滤方法整合</w:t>
+      </w:r>
+    </w:p>
+    <w:p>
+      <w:pPr>
+        <w:keepNext w:val="0"/>
+        <w:keepLines w:val="0"/>
+        <w:pageBreakBefore w:val="0"/>
+        <w:widowControl w:val="0"/>
+        <w:kinsoku/>
+        <w:wordWrap/>
+        <w:overflowPunct/>
+        <w:topLinePunct w:val="0"/>
+        <w:autoSpaceDE/>
+        <w:autoSpaceDN/>
+        <w:bidi w:val="0"/>
+        <w:adjustRightInd/>
+        <w:snapToGrid/>
+        <w:ind w:firstLine="420" w:firstLineChars="200"/>
+        <w:textAlignment w:val="auto"/>
+        <w:outlineLvl w:val="9"/>
+        <w:rPr>
+          <w:rFonts w:hint="eastAsia" w:eastAsia="华文宋体" w:cs="Times New Roman"/>
+          <w:vertAlign w:val="baseline"/>
+          <w:lang w:val="en-US" w:eastAsia="zh-CN"/>
+        </w:rPr>
+      </w:pPr>
+      <w:r>
+        <w:rPr>
+          <w:rFonts w:hint="eastAsia"/>
+          <w:vertAlign w:val="baseline"/>
+          <w:lang w:val="en-US" w:eastAsia="zh-CN"/>
+        </w:rPr>
+        <w:t>引入参数</w:t>
+      </w:r>
+      <w:r>
+        <w:rPr>
+          <w:rFonts w:hint="default" w:ascii="Times New Roman" w:hAnsi="Times New Roman" w:eastAsia="华文宋体" w:cs="Times New Roman"/>
+          <w:vertAlign w:val="baseline"/>
+          <w:lang w:val="en-US" w:eastAsia="zh-CN"/>
+        </w:rPr>
+        <w:t>β和η</w:t>
+      </w:r>
+      <w:r>
+        <w:rPr>
+          <w:rFonts w:hint="eastAsia" w:eastAsia="华文宋体" w:cs="Times New Roman"/>
+          <w:vertAlign w:val="baseline"/>
+          <w:lang w:val="en-US" w:eastAsia="zh-CN"/>
+        </w:rPr>
+        <w:t>。</w:t>
+      </w:r>
+    </w:p>
+    <w:p>
+      <w:pPr>
+        <w:keepNext w:val="0"/>
+        <w:keepLines w:val="0"/>
+        <w:pageBreakBefore w:val="0"/>
+        <w:widowControl w:val="0"/>
+        <w:kinsoku/>
+        <w:wordWrap/>
+        <w:overflowPunct/>
+        <w:topLinePunct w:val="0"/>
+        <w:autoSpaceDE/>
+        <w:autoSpaceDN/>
+        <w:bidi w:val="0"/>
+        <w:adjustRightInd/>
+        <w:snapToGrid/>
+        <w:ind w:firstLine="420" w:firstLineChars="200"/>
+        <w:textAlignment w:val="auto"/>
+        <w:outlineLvl w:val="9"/>
+        <w:rPr>
+          <w:rFonts w:hint="eastAsia"/>
+          <w:lang w:val="en-US" w:eastAsia="zh-CN"/>
+        </w:rPr>
+      </w:pPr>
+      <w:r>
+        <w:rPr>
+          <w:rFonts w:hint="eastAsia"/>
+          <w:lang w:val="en-US" w:eastAsia="zh-CN"/>
+        </w:rPr>
+        <w:t>2、结果</w:t>
+      </w:r>
+    </w:p>
+    <w:p>
+      <w:pPr>
+        <w:keepNext w:val="0"/>
+        <w:keepLines w:val="0"/>
+        <w:pageBreakBefore w:val="0"/>
+        <w:widowControl w:val="0"/>
+        <w:kinsoku/>
+        <w:wordWrap/>
+        <w:overflowPunct/>
+        <w:topLinePunct w:val="0"/>
+        <w:autoSpaceDE/>
+        <w:autoSpaceDN/>
+        <w:bidi w:val="0"/>
+        <w:adjustRightInd/>
+        <w:snapToGrid/>
+        <w:ind w:firstLine="420" w:firstLineChars="200"/>
+        <w:textAlignment w:val="auto"/>
+        <w:outlineLvl w:val="9"/>
+        <w:rPr>
+          <w:rFonts w:hint="eastAsia"/>
+          <w:lang w:val="en-US" w:eastAsia="zh-CN"/>
+        </w:rPr>
+      </w:pPr>
+      <w:r>
+        <w:rPr>
+          <w:rFonts w:hint="eastAsia"/>
+          <w:lang w:val="en-US" w:eastAsia="zh-CN"/>
+        </w:rPr>
+        <w:t>移动渐进（MMA）方法比OC方法得到的柔度小2%。</w:t>
+      </w:r>
     </w:p>
     <w:p>
       <w:pPr>
@@ -1370,8 +1781,6 @@
         </w:rPr>
         <w:t xml:space="preserve">Simp方法中密度更新使用OC方法，而现在将数学计算方法改为演化算法，来逐步更新每个元素的密度值，以此降低数学计算。比较数学计算与演化算法各个性能，有收敛性能的比较...... </w:t>
       </w:r>
-      <w:bookmarkStart w:id="0" w:name="_GoBack"/>
-      <w:bookmarkEnd w:id="0"/>
     </w:p>
     <w:p>
       <w:pPr>
@@ -1399,6 +1808,201 @@
           <w:lang w:val="en-US" w:eastAsia="zh-CN"/>
         </w:rPr>
       </w:pPr>
+    </w:p>
+    <w:p>
+      <w:pPr>
+        <w:keepNext w:val="0"/>
+        <w:keepLines w:val="0"/>
+        <w:pageBreakBefore w:val="0"/>
+        <w:widowControl w:val="0"/>
+        <w:numPr>
+          <w:ilvl w:val="0"/>
+          <w:numId w:val="0"/>
+        </w:numPr>
+        <w:kinsoku/>
+        <w:wordWrap/>
+        <w:overflowPunct/>
+        <w:topLinePunct w:val="0"/>
+        <w:autoSpaceDE/>
+        <w:autoSpaceDN/>
+        <w:bidi w:val="0"/>
+        <w:adjustRightInd/>
+        <w:snapToGrid/>
+        <w:textAlignment w:val="auto"/>
+        <w:outlineLvl w:val="9"/>
+        <w:rPr>
+          <w:rFonts w:hint="eastAsia"/>
+          <w:lang w:val="en-US" w:eastAsia="zh-CN"/>
+        </w:rPr>
+      </w:pPr>
+      <w:r>
+        <w:rPr>
+          <w:rFonts w:hint="eastAsia"/>
+          <w:lang w:val="en-US" w:eastAsia="zh-CN"/>
+        </w:rPr>
+        <w:t>Shape optimization of automotive body frame using an improved genetic algorithm optimizer</w:t>
+      </w:r>
+    </w:p>
+    <w:p>
+      <w:pPr>
+        <w:keepNext w:val="0"/>
+        <w:keepLines w:val="0"/>
+        <w:pageBreakBefore w:val="0"/>
+        <w:widowControl w:val="0"/>
+        <w:numPr>
+          <w:ilvl w:val="0"/>
+          <w:numId w:val="0"/>
+        </w:numPr>
+        <w:kinsoku/>
+        <w:wordWrap/>
+        <w:overflowPunct/>
+        <w:topLinePunct w:val="0"/>
+        <w:autoSpaceDE/>
+        <w:autoSpaceDN/>
+        <w:bidi w:val="0"/>
+        <w:adjustRightInd/>
+        <w:snapToGrid/>
+        <w:ind w:firstLine="420" w:firstLineChars="200"/>
+        <w:textAlignment w:val="auto"/>
+        <w:outlineLvl w:val="9"/>
+        <w:rPr>
+          <w:rFonts w:hint="eastAsia"/>
+          <w:lang w:val="en-US" w:eastAsia="zh-CN"/>
+        </w:rPr>
+      </w:pPr>
+      <w:r>
+        <w:rPr>
+          <w:rFonts w:hint="eastAsia"/>
+          <w:lang w:val="en-US" w:eastAsia="zh-CN"/>
+        </w:rPr>
+        <w:t>在概念设计阶段，白车身车架的截面形状设计是一项关键而棘手的技术。采用改进的遗传算法（GA）优化器进行车身形状优化，以促进车身的发展。将形状优化问题转化为具有静态刚度、动态特征频率和制造约束的质量最小化问题。然后，本文采用了前人提出的传递刚度矩阵法（TSMM）对BIW框架进行精确的静动力分析。此外，引入尺度向量法来显著减少设计变量。特别地，针对无约束单目标和多目标优化问题，提出了一种基于惩罚参数无约束方法的综合性面向对象的GA优化器。在12个测试函数上对优化器进行基准测试，并与各种当前元启发式算法进行比较，以证明其有效性和有效性。最后，将优化器应用到白车身形状优化的解决方案中。</w:t>
+      </w:r>
+    </w:p>
+    <w:p>
+      <w:pPr>
+        <w:keepNext w:val="0"/>
+        <w:keepLines w:val="0"/>
+        <w:pageBreakBefore w:val="0"/>
+        <w:widowControl w:val="0"/>
+        <w:numPr>
+          <w:ilvl w:val="0"/>
+          <w:numId w:val="0"/>
+        </w:numPr>
+        <w:kinsoku/>
+        <w:wordWrap/>
+        <w:overflowPunct/>
+        <w:topLinePunct w:val="0"/>
+        <w:autoSpaceDE/>
+        <w:autoSpaceDN/>
+        <w:bidi w:val="0"/>
+        <w:adjustRightInd/>
+        <w:snapToGrid/>
+        <w:ind w:firstLine="420" w:firstLineChars="200"/>
+        <w:textAlignment w:val="auto"/>
+        <w:outlineLvl w:val="9"/>
+        <w:rPr>
+          <w:rFonts w:hint="eastAsia"/>
+          <w:lang w:val="en-US" w:eastAsia="zh-CN"/>
+        </w:rPr>
+      </w:pPr>
+    </w:p>
+    <w:p>
+      <w:pPr>
+        <w:keepNext w:val="0"/>
+        <w:keepLines w:val="0"/>
+        <w:pageBreakBefore w:val="0"/>
+        <w:widowControl w:val="0"/>
+        <w:numPr>
+          <w:ilvl w:val="0"/>
+          <w:numId w:val="0"/>
+        </w:numPr>
+        <w:kinsoku/>
+        <w:wordWrap/>
+        <w:overflowPunct/>
+        <w:topLinePunct w:val="0"/>
+        <w:autoSpaceDE/>
+        <w:autoSpaceDN/>
+        <w:bidi w:val="0"/>
+        <w:adjustRightInd/>
+        <w:snapToGrid/>
+        <w:ind w:firstLine="420" w:firstLineChars="200"/>
+        <w:textAlignment w:val="auto"/>
+        <w:outlineLvl w:val="9"/>
+        <w:rPr>
+          <w:rFonts w:hint="eastAsia"/>
+          <w:lang w:val="en-US" w:eastAsia="zh-CN"/>
+        </w:rPr>
+      </w:pPr>
+      <w:bookmarkStart w:id="0" w:name="_GoBack"/>
+      <w:bookmarkEnd w:id="0"/>
+    </w:p>
+    <w:p>
+      <w:pPr>
+        <w:keepNext w:val="0"/>
+        <w:keepLines w:val="0"/>
+        <w:pageBreakBefore w:val="0"/>
+        <w:widowControl w:val="0"/>
+        <w:numPr>
+          <w:ilvl w:val="0"/>
+          <w:numId w:val="0"/>
+        </w:numPr>
+        <w:kinsoku/>
+        <w:wordWrap/>
+        <w:overflowPunct/>
+        <w:topLinePunct w:val="0"/>
+        <w:autoSpaceDE/>
+        <w:autoSpaceDN/>
+        <w:bidi w:val="0"/>
+        <w:adjustRightInd/>
+        <w:snapToGrid/>
+        <w:textAlignment w:val="auto"/>
+        <w:outlineLvl w:val="9"/>
+        <w:rPr>
+          <w:rFonts w:hint="eastAsia"/>
+          <w:lang w:val="en-US" w:eastAsia="zh-CN"/>
+        </w:rPr>
+      </w:pPr>
+      <w:r>
+        <w:rPr>
+          <w:rFonts w:hint="eastAsia"/>
+          <w:lang w:val="en-US" w:eastAsia="zh-CN"/>
+        </w:rPr>
+        <w:t>A genetic algorithm for unconstrained multi-objective optimization</w:t>
+      </w:r>
+    </w:p>
+    <w:p>
+      <w:pPr>
+        <w:keepNext w:val="0"/>
+        <w:keepLines w:val="0"/>
+        <w:pageBreakBefore w:val="0"/>
+        <w:widowControl w:val="0"/>
+        <w:numPr>
+          <w:ilvl w:val="0"/>
+          <w:numId w:val="0"/>
+        </w:numPr>
+        <w:kinsoku/>
+        <w:wordWrap/>
+        <w:overflowPunct/>
+        <w:topLinePunct w:val="0"/>
+        <w:autoSpaceDE/>
+        <w:autoSpaceDN/>
+        <w:bidi w:val="0"/>
+        <w:adjustRightInd/>
+        <w:snapToGrid/>
+        <w:textAlignment w:val="auto"/>
+        <w:outlineLvl w:val="9"/>
+        <w:rPr>
+          <w:rFonts w:hint="eastAsia"/>
+          <w:lang w:val="en-US" w:eastAsia="zh-CN"/>
+        </w:rPr>
+      </w:pPr>
+      <w:r>
+        <w:rPr>
+          <w:rFonts w:hint="eastAsia"/>
+          <w:lang w:val="en-US" w:eastAsia="zh-CN"/>
+        </w:rPr>
+        <w:t xml:space="preserve">  本文提出了一种求解无约束多目标优化问题的遗传算法。多目标遗传算法（MGA）是多目标优化问题的直接方法。与传统的多目标优化方法相比，MOGA倾向于寻找整个帕累托边界，其目标是寻找单一的帕累托解。在利用遗传算法求解多目标优化问题的过程中，需要综合考虑解的适应度、多样性和精英性。在本文中，更具体地，改变最优序列方法来评估适应度；将基于细胞密度和基于帕累托的排序相结合以实现多样性；并且通过贪婪选择保持解决方案的优越性。为了将所提出的方法与其他方法进行比较，开发了一种数值性能评价系统。我们测试所提出的方法通过一些知名的多目标基准测试，并与其他MOGAS进行了比较，结果表明该方法是鲁棒性的和有效的。</w:t>
+      </w:r>
     </w:p>
     <w:p>
       <w:pPr>
@@ -1545,7 +2149,7 @@
     <w:lsdException w:qFormat="1" w:unhideWhenUsed="0" w:uiPriority="0" w:semiHidden="0" w:name="Title"/>
     <w:lsdException w:unhideWhenUsed="0" w:uiPriority="0" w:semiHidden="0" w:name="Closing"/>
     <w:lsdException w:unhideWhenUsed="0" w:uiPriority="0" w:semiHidden="0" w:name="Signature"/>
-    <w:lsdException w:unhideWhenUsed="0" w:uiPriority="0" w:name="Default Paragraph Font"/>
+    <w:lsdException w:qFormat="1" w:unhideWhenUsed="0" w:uiPriority="0" w:name="Default Paragraph Font"/>
     <w:lsdException w:unhideWhenUsed="0" w:uiPriority="0" w:semiHidden="0" w:name="Body Text"/>
     <w:lsdException w:unhideWhenUsed="0" w:uiPriority="0" w:semiHidden="0" w:name="Body Text Indent"/>
     <w:lsdException w:unhideWhenUsed="0" w:uiPriority="0" w:semiHidden="0" w:name="List Continue"/>
@@ -1765,6 +2369,7 @@
   <w:style w:type="character" w:default="1" w:styleId="3">
     <w:name w:val="Default Paragraph Font"/>
     <w:semiHidden/>
+    <w:qFormat/>
     <w:uiPriority w:val="0"/>
   </w:style>
   <w:style w:type="table" w:default="1" w:styleId="4">
